--- a/assets/pesquisas/6B/Romário.docx
+++ b/assets/pesquisas/6B/Romário.docx
@@ -387,16 +387,14 @@
         </w:rPr>
         <w:t xml:space="preserve">A teoria que melhor explica as construções das pirâmides sem encontrar contradições logísticas e sem invocar elementos </w:t>
       </w:r>
-      <w:proofErr w:type="spellStart"/>
-      <w:r>
-        <w:rPr>
-          <w:rFonts w:ascii="Times New Roman" w:hAnsi="Times New Roman" w:cs="Times New Roman"/>
-          <w:sz w:val="24"/>
-          <w:szCs w:val="24"/>
-        </w:rPr>
-        <w:t>extra-terrenos</w:t>
-      </w:r>
-      <w:proofErr w:type="spellEnd"/>
+      <w:r>
+        <w:rPr>
+          <w:rFonts w:ascii="Times New Roman" w:hAnsi="Times New Roman" w:cs="Times New Roman"/>
+          <w:sz w:val="24"/>
+          <w:szCs w:val="24"/>
+        </w:rPr>
+        <w:t>extraterrenos</w:t>
+      </w:r>
       <w:r>
         <w:rPr>
           <w:rFonts w:ascii="Times New Roman" w:hAnsi="Times New Roman" w:cs="Times New Roman"/>
@@ -663,7 +661,6 @@
           <w:szCs w:val="24"/>
         </w:rPr>
       </w:pPr>
-      <w:proofErr w:type="spellStart"/>
       <w:r>
         <w:rPr>
           <w:rFonts w:ascii="Times New Roman" w:hAnsi="Times New Roman" w:cs="Times New Roman"/>
@@ -672,7 +669,6 @@
         </w:rPr>
         <w:t>Wikipedia</w:t>
       </w:r>
-      <w:proofErr w:type="spellEnd"/>
     </w:p>
     <w:p>
       <w:pPr>
